--- a/B3SQLlabs/rubylabs.docx
+++ b/B3SQLlabs/rubylabs.docx
@@ -292,29 +292,7 @@
           <w:szCs w:val="16"/>
           <w:lang w:eastAsia="nl-NL"/>
         </w:rPr>
-        <w:t> </w:t>
-      </w:r>
-      <w:proofErr w:type="spellStart"/>
-      <w:r>
-        <w:rPr>
-          <w:rFonts w:ascii="Courier New" w:eastAsia="Times New Roman" w:hAnsi="Courier New" w:cs="Courier New"/>
-          <w:color w:val="444444"/>
-          <w:sz w:val="16"/>
-          <w:szCs w:val="16"/>
-          <w:lang w:eastAsia="nl-NL"/>
-        </w:rPr>
-        <w:t>npc</w:t>
-      </w:r>
-      <w:proofErr w:type="spellEnd"/>
-      <w:r>
-        <w:rPr>
-          <w:rFonts w:ascii="Courier New" w:eastAsia="Times New Roman" w:hAnsi="Courier New" w:cs="Courier New"/>
-          <w:color w:val="444444"/>
-          <w:sz w:val="16"/>
-          <w:szCs w:val="16"/>
-          <w:lang w:eastAsia="nl-NL"/>
-        </w:rPr>
-        <w:t>;</w:t>
+        <w:t> npc;</w:t>
       </w:r>
     </w:p>
     <w:p>
@@ -986,18 +964,16 @@
         </w:rPr>
         <w:t> </w:t>
       </w:r>
-      <w:proofErr w:type="spellStart"/>
-      <w:r>
-        <w:rPr>
-          <w:rFonts w:ascii="Courier New" w:hAnsi="Courier New" w:cs="Courier New"/>
-          <w:color w:val="444444"/>
-          <w:sz w:val="16"/>
-          <w:szCs w:val="16"/>
-          <w:shd w:val="clear" w:color="auto" w:fill="E5E5E5"/>
-        </w:rPr>
-        <w:t>max_health</w:t>
-      </w:r>
-      <w:proofErr w:type="spellEnd"/>
+      <w:r>
+        <w:rPr>
+          <w:rFonts w:ascii="Courier New" w:hAnsi="Courier New" w:cs="Courier New"/>
+          <w:color w:val="444444"/>
+          <w:sz w:val="16"/>
+          <w:szCs w:val="16"/>
+          <w:shd w:val="clear" w:color="auto" w:fill="E5E5E5"/>
+        </w:rPr>
+        <w:t>defense</w:t>
+      </w:r>
       <w:r>
         <w:rPr>
           <w:rFonts w:ascii="Courier New" w:hAnsi="Courier New" w:cs="Courier New"/>
@@ -1060,7 +1036,27 @@
           <w:szCs w:val="16"/>
           <w:shd w:val="clear" w:color="auto" w:fill="E5E5E5"/>
         </w:rPr>
-        <w:t> attack </w:t>
+        <w:t> </w:t>
+      </w:r>
+      <w:r>
+        <w:rPr>
+          <w:rFonts w:ascii="Courier New" w:hAnsi="Courier New" w:cs="Courier New"/>
+          <w:color w:val="444444"/>
+          <w:sz w:val="16"/>
+          <w:szCs w:val="16"/>
+          <w:shd w:val="clear" w:color="auto" w:fill="E5E5E5"/>
+        </w:rPr>
+        <w:t xml:space="preserve">name, </w:t>
+      </w:r>
+      <w:r>
+        <w:rPr>
+          <w:rFonts w:ascii="Courier New" w:hAnsi="Courier New" w:cs="Courier New"/>
+          <w:color w:val="444444"/>
+          <w:sz w:val="16"/>
+          <w:szCs w:val="16"/>
+          <w:shd w:val="clear" w:color="auto" w:fill="E5E5E5"/>
+        </w:rPr>
+        <w:t>attack </w:t>
       </w:r>
       <w:r>
         <w:rPr>
@@ -1081,7 +1077,29 @@
           <w:szCs w:val="16"/>
           <w:shd w:val="clear" w:color="auto" w:fill="E5E5E5"/>
         </w:rPr>
-        <w:t> person;</w:t>
+        <w:t> </w:t>
+      </w:r>
+      <w:r>
+        <w:rPr>
+          <w:rFonts w:ascii="Courier New" w:hAnsi="Courier New" w:cs="Courier New"/>
+          <w:color w:val="444444"/>
+          <w:sz w:val="16"/>
+          <w:szCs w:val="16"/>
+          <w:shd w:val="clear" w:color="auto" w:fill="E5E5E5"/>
+        </w:rPr>
+        <w:t>weapon</w:t>
+      </w:r>
+      <w:bookmarkStart w:id="0" w:name="_GoBack"/>
+      <w:bookmarkEnd w:id="0"/>
+      <w:r>
+        <w:rPr>
+          <w:rFonts w:ascii="Courier New" w:hAnsi="Courier New" w:cs="Courier New"/>
+          <w:color w:val="444444"/>
+          <w:sz w:val="16"/>
+          <w:szCs w:val="16"/>
+          <w:shd w:val="clear" w:color="auto" w:fill="E5E5E5"/>
+        </w:rPr>
+        <w:t>;</w:t>
       </w:r>
     </w:p>
     <w:p>
@@ -1113,18 +1131,16 @@
         </w:rPr>
         <w:t> </w:t>
       </w:r>
-      <w:proofErr w:type="spellStart"/>
-      <w:r>
-        <w:rPr>
-          <w:rFonts w:ascii="Courier New" w:hAnsi="Courier New" w:cs="Courier New"/>
-          <w:color w:val="444444"/>
-          <w:sz w:val="16"/>
-          <w:szCs w:val="16"/>
-          <w:shd w:val="clear" w:color="auto" w:fill="E5E5E5"/>
-        </w:rPr>
-        <w:t>defense</w:t>
-      </w:r>
-      <w:proofErr w:type="spellEnd"/>
+      <w:r>
+        <w:rPr>
+          <w:rFonts w:ascii="Courier New" w:hAnsi="Courier New" w:cs="Courier New"/>
+          <w:color w:val="444444"/>
+          <w:sz w:val="16"/>
+          <w:szCs w:val="16"/>
+          <w:shd w:val="clear" w:color="auto" w:fill="E5E5E5"/>
+        </w:rPr>
+        <w:t>max_health </w:t>
+      </w:r>
       <w:r>
         <w:rPr>
           <w:rFonts w:ascii="Courier New" w:hAnsi="Courier New" w:cs="Courier New"/>
@@ -1856,29 +1872,7 @@
           <w:szCs w:val="16"/>
           <w:shd w:val="clear" w:color="auto" w:fill="E5E5E5"/>
         </w:rPr>
-        <w:t> </w:t>
-      </w:r>
-      <w:proofErr w:type="spellStart"/>
-      <w:r>
-        <w:rPr>
-          <w:rFonts w:ascii="Courier New" w:hAnsi="Courier New" w:cs="Courier New"/>
-          <w:color w:val="444444"/>
-          <w:sz w:val="16"/>
-          <w:szCs w:val="16"/>
-          <w:shd w:val="clear" w:color="auto" w:fill="E5E5E5"/>
-        </w:rPr>
-        <w:t>npc</w:t>
-      </w:r>
-      <w:proofErr w:type="spellEnd"/>
-      <w:r>
-        <w:rPr>
-          <w:rFonts w:ascii="Courier New" w:hAnsi="Courier New" w:cs="Courier New"/>
-          <w:color w:val="444444"/>
-          <w:sz w:val="16"/>
-          <w:szCs w:val="16"/>
-          <w:shd w:val="clear" w:color="auto" w:fill="E5E5E5"/>
-        </w:rPr>
-        <w:t> </w:t>
+        <w:t> npc </w:t>
       </w:r>
       <w:r>
         <w:rPr>
@@ -2690,29 +2684,7 @@
           <w:szCs w:val="16"/>
           <w:shd w:val="clear" w:color="auto" w:fill="E5E5E5"/>
         </w:rPr>
-        <w:t> </w:t>
-      </w:r>
-      <w:proofErr w:type="spellStart"/>
-      <w:r>
-        <w:rPr>
-          <w:rFonts w:ascii="Courier New" w:hAnsi="Courier New" w:cs="Courier New"/>
-          <w:color w:val="444444"/>
-          <w:sz w:val="16"/>
-          <w:szCs w:val="16"/>
-          <w:shd w:val="clear" w:color="auto" w:fill="E5E5E5"/>
-        </w:rPr>
-        <w:t>defense</w:t>
-      </w:r>
-      <w:proofErr w:type="spellEnd"/>
-      <w:r>
-        <w:rPr>
-          <w:rFonts w:ascii="Courier New" w:hAnsi="Courier New" w:cs="Courier New"/>
-          <w:color w:val="444444"/>
-          <w:sz w:val="16"/>
-          <w:szCs w:val="16"/>
-          <w:shd w:val="clear" w:color="auto" w:fill="E5E5E5"/>
-        </w:rPr>
-        <w:t> </w:t>
+        <w:t> defense </w:t>
       </w:r>
       <w:r>
         <w:rPr>
@@ -6046,29 +6018,7 @@
           <w:szCs w:val="16"/>
           <w:shd w:val="clear" w:color="auto" w:fill="E5E5E5"/>
         </w:rPr>
-        <w:t> </w:t>
-      </w:r>
-      <w:proofErr w:type="spellStart"/>
-      <w:r>
-        <w:rPr>
-          <w:rFonts w:ascii="Courier New" w:hAnsi="Courier New" w:cs="Courier New"/>
-          <w:color w:val="444444"/>
-          <w:sz w:val="16"/>
-          <w:szCs w:val="16"/>
-          <w:shd w:val="clear" w:color="auto" w:fill="E5E5E5"/>
-        </w:rPr>
-        <w:t>defense</w:t>
-      </w:r>
-      <w:proofErr w:type="spellEnd"/>
-      <w:r>
-        <w:rPr>
-          <w:rFonts w:ascii="Courier New" w:hAnsi="Courier New" w:cs="Courier New"/>
-          <w:color w:val="444444"/>
-          <w:sz w:val="16"/>
-          <w:szCs w:val="16"/>
-          <w:shd w:val="clear" w:color="auto" w:fill="E5E5E5"/>
-        </w:rPr>
-        <w:t> </w:t>
+        <w:t> defense </w:t>
       </w:r>
       <w:r>
         <w:rPr>
@@ -7211,31 +7161,7 @@
           <w:szCs w:val="16"/>
           <w:shd w:val="clear" w:color="auto" w:fill="E5E5E5"/>
         </w:rPr>
-        <w:t>'%</w:t>
-      </w:r>
-      <w:proofErr w:type="spellStart"/>
-      <w:r>
-        <w:rPr>
-          <w:rStyle w:val="cm-string"/>
-          <w:rFonts w:ascii="Courier New" w:hAnsi="Courier New" w:cs="Courier New"/>
-          <w:color w:val="AA1111"/>
-          <w:sz w:val="16"/>
-          <w:szCs w:val="16"/>
-          <w:shd w:val="clear" w:color="auto" w:fill="E5E5E5"/>
-        </w:rPr>
-        <w:t>ea</w:t>
-      </w:r>
-      <w:proofErr w:type="spellEnd"/>
-      <w:r>
-        <w:rPr>
-          <w:rStyle w:val="cm-string"/>
-          <w:rFonts w:ascii="Courier New" w:hAnsi="Courier New" w:cs="Courier New"/>
-          <w:color w:val="AA1111"/>
-          <w:sz w:val="16"/>
-          <w:szCs w:val="16"/>
-          <w:shd w:val="clear" w:color="auto" w:fill="E5E5E5"/>
-        </w:rPr>
-        <w:t>%'</w:t>
+        <w:t>'%ea%'</w:t>
       </w:r>
       <w:r>
         <w:rPr>
@@ -8177,29 +8103,7 @@
           <w:szCs w:val="16"/>
           <w:lang w:eastAsia="nl-NL"/>
         </w:rPr>
-        <w:t> </w:t>
-      </w:r>
-      <w:proofErr w:type="spellStart"/>
-      <w:r>
-        <w:rPr>
-          <w:rFonts w:ascii="Courier New" w:eastAsia="Times New Roman" w:hAnsi="Courier New" w:cs="Courier New"/>
-          <w:color w:val="444444"/>
-          <w:sz w:val="16"/>
-          <w:szCs w:val="16"/>
-          <w:lang w:eastAsia="nl-NL"/>
-        </w:rPr>
-        <w:t>max_health</w:t>
-      </w:r>
-      <w:proofErr w:type="spellEnd"/>
-      <w:r>
-        <w:rPr>
-          <w:rFonts w:ascii="Courier New" w:eastAsia="Times New Roman" w:hAnsi="Courier New" w:cs="Courier New"/>
-          <w:color w:val="444444"/>
-          <w:sz w:val="16"/>
-          <w:szCs w:val="16"/>
-          <w:lang w:eastAsia="nl-NL"/>
-        </w:rPr>
-        <w:t> </w:t>
+        <w:t> max_health </w:t>
       </w:r>
       <w:r>
         <w:rPr>
@@ -9399,31 +9303,7 @@
           <w:szCs w:val="16"/>
           <w:shd w:val="clear" w:color="auto" w:fill="E5E5E5"/>
         </w:rPr>
-        <w:t>'</w:t>
-      </w:r>
-      <w:proofErr w:type="spellStart"/>
-      <w:r>
-        <w:rPr>
-          <w:rStyle w:val="cm-string"/>
-          <w:rFonts w:ascii="Courier New" w:hAnsi="Courier New" w:cs="Courier New"/>
-          <w:color w:val="AA1111"/>
-          <w:sz w:val="16"/>
-          <w:szCs w:val="16"/>
-          <w:shd w:val="clear" w:color="auto" w:fill="E5E5E5"/>
-        </w:rPr>
-        <w:t>Mukovo</w:t>
-      </w:r>
-      <w:proofErr w:type="spellEnd"/>
-      <w:r>
-        <w:rPr>
-          <w:rStyle w:val="cm-string"/>
-          <w:rFonts w:ascii="Courier New" w:hAnsi="Courier New" w:cs="Courier New"/>
-          <w:color w:val="AA1111"/>
-          <w:sz w:val="16"/>
-          <w:szCs w:val="16"/>
-          <w:shd w:val="clear" w:color="auto" w:fill="E5E5E5"/>
-        </w:rPr>
-        <w:t>';</w:t>
+        <w:t>'Mukovo';</w:t>
       </w:r>
       <w:r>
         <w:rPr>
@@ -9488,29 +9368,7 @@
           <w:szCs w:val="16"/>
           <w:shd w:val="clear" w:color="auto" w:fill="E5E5E5"/>
         </w:rPr>
-        <w:t> </w:t>
-      </w:r>
-      <w:proofErr w:type="spellStart"/>
-      <w:r>
-        <w:rPr>
-          <w:rFonts w:ascii="Courier New" w:hAnsi="Courier New" w:cs="Courier New"/>
-          <w:color w:val="444444"/>
-          <w:sz w:val="16"/>
-          <w:szCs w:val="16"/>
-          <w:shd w:val="clear" w:color="auto" w:fill="E5E5E5"/>
-        </w:rPr>
-        <w:t>npc</w:t>
-      </w:r>
-      <w:proofErr w:type="spellEnd"/>
-      <w:r>
-        <w:rPr>
-          <w:rFonts w:ascii="Courier New" w:hAnsi="Courier New" w:cs="Courier New"/>
-          <w:color w:val="444444"/>
-          <w:sz w:val="16"/>
-          <w:szCs w:val="16"/>
-          <w:shd w:val="clear" w:color="auto" w:fill="E5E5E5"/>
-        </w:rPr>
-        <w:t> </w:t>
+        <w:t> npc </w:t>
       </w:r>
       <w:r>
         <w:rPr>
@@ -9982,9 +9840,8 @@
           <w:szCs w:val="16"/>
           <w:shd w:val="clear" w:color="auto" w:fill="E5E5E5"/>
         </w:rPr>
-        <w:t xml:space="preserve">'South </w:t>
-      </w:r>
-      <w:proofErr w:type="spellStart"/>
+        <w:t>'South Groval'</w:t>
+      </w:r>
       <w:r>
         <w:rPr>
           <w:rStyle w:val="cm-string"/>
@@ -9994,9 +9851,8 @@
           <w:szCs w:val="16"/>
           <w:shd w:val="clear" w:color="auto" w:fill="E5E5E5"/>
         </w:rPr>
-        <w:t>Groval</w:t>
-      </w:r>
-      <w:proofErr w:type="spellEnd"/>
+        <w:t>;</w:t>
+      </w:r>
       <w:r>
         <w:rPr>
           <w:rStyle w:val="cm-string"/>
@@ -10006,7 +9862,7 @@
           <w:szCs w:val="16"/>
           <w:shd w:val="clear" w:color="auto" w:fill="E5E5E5"/>
         </w:rPr>
-        <w:t>'</w:t>
+        <w:t xml:space="preserve">   </w:t>
       </w:r>
       <w:r>
         <w:rPr>
@@ -10017,7 +9873,7 @@
           <w:szCs w:val="16"/>
           <w:shd w:val="clear" w:color="auto" w:fill="E5E5E5"/>
         </w:rPr>
-        <w:t>;</w:t>
+        <w:t xml:space="preserve">SELECT </w:t>
       </w:r>
       <w:r>
         <w:rPr>
@@ -10028,7 +9884,7 @@
           <w:szCs w:val="16"/>
           <w:shd w:val="clear" w:color="auto" w:fill="E5E5E5"/>
         </w:rPr>
-        <w:t xml:space="preserve">   </w:t>
+        <w:t>id</w:t>
       </w:r>
       <w:r>
         <w:rPr>
@@ -10039,6 +9895,28 @@
           <w:szCs w:val="16"/>
           <w:shd w:val="clear" w:color="auto" w:fill="E5E5E5"/>
         </w:rPr>
+        <w:t xml:space="preserve"> FROM city WHERE region = '3'</w:t>
+      </w:r>
+      <w:r>
+        <w:rPr>
+          <w:rStyle w:val="cm-string"/>
+          <w:rFonts w:ascii="Courier New" w:hAnsi="Courier New" w:cs="Courier New"/>
+          <w:color w:val="AA1111"/>
+          <w:sz w:val="16"/>
+          <w:szCs w:val="16"/>
+          <w:shd w:val="clear" w:color="auto" w:fill="E5E5E5"/>
+        </w:rPr>
+        <w:t xml:space="preserve">; </w:t>
+      </w:r>
+      <w:r>
+        <w:rPr>
+          <w:rStyle w:val="cm-string"/>
+          <w:rFonts w:ascii="Courier New" w:hAnsi="Courier New" w:cs="Courier New"/>
+          <w:color w:val="AA1111"/>
+          <w:sz w:val="16"/>
+          <w:szCs w:val="16"/>
+          <w:shd w:val="clear" w:color="auto" w:fill="E5E5E5"/>
+        </w:rPr>
         <w:t xml:space="preserve">SELECT </w:t>
       </w:r>
       <w:r>
@@ -10050,7 +9928,7 @@
           <w:szCs w:val="16"/>
           <w:shd w:val="clear" w:color="auto" w:fill="E5E5E5"/>
         </w:rPr>
-        <w:t>id</w:t>
+        <w:t>city</w:t>
       </w:r>
       <w:r>
         <w:rPr>
@@ -10061,75 +9939,7 @@
           <w:szCs w:val="16"/>
           <w:shd w:val="clear" w:color="auto" w:fill="E5E5E5"/>
         </w:rPr>
-        <w:t xml:space="preserve"> FROM city WHERE region = '3'</w:t>
-      </w:r>
-      <w:r>
-        <w:rPr>
-          <w:rStyle w:val="cm-string"/>
-          <w:rFonts w:ascii="Courier New" w:hAnsi="Courier New" w:cs="Courier New"/>
-          <w:color w:val="AA1111"/>
-          <w:sz w:val="16"/>
-          <w:szCs w:val="16"/>
-          <w:shd w:val="clear" w:color="auto" w:fill="E5E5E5"/>
-        </w:rPr>
-        <w:t xml:space="preserve">; </w:t>
-      </w:r>
-      <w:r>
-        <w:rPr>
-          <w:rStyle w:val="cm-string"/>
-          <w:rFonts w:ascii="Courier New" w:hAnsi="Courier New" w:cs="Courier New"/>
-          <w:color w:val="AA1111"/>
-          <w:sz w:val="16"/>
-          <w:szCs w:val="16"/>
-          <w:shd w:val="clear" w:color="auto" w:fill="E5E5E5"/>
-        </w:rPr>
-        <w:t xml:space="preserve">SELECT </w:t>
-      </w:r>
-      <w:r>
-        <w:rPr>
-          <w:rStyle w:val="cm-string"/>
-          <w:rFonts w:ascii="Courier New" w:hAnsi="Courier New" w:cs="Courier New"/>
-          <w:color w:val="AA1111"/>
-          <w:sz w:val="16"/>
-          <w:szCs w:val="16"/>
-          <w:shd w:val="clear" w:color="auto" w:fill="E5E5E5"/>
-        </w:rPr>
-        <w:t>city</w:t>
-      </w:r>
-      <w:r>
-        <w:rPr>
-          <w:rStyle w:val="cm-string"/>
-          <w:rFonts w:ascii="Courier New" w:hAnsi="Courier New" w:cs="Courier New"/>
-          <w:color w:val="AA1111"/>
-          <w:sz w:val="16"/>
-          <w:szCs w:val="16"/>
-          <w:shd w:val="clear" w:color="auto" w:fill="E5E5E5"/>
-        </w:rPr>
-        <w:t xml:space="preserve"> FROM </w:t>
-      </w:r>
-      <w:proofErr w:type="spellStart"/>
-      <w:r>
-        <w:rPr>
-          <w:rStyle w:val="cm-string"/>
-          <w:rFonts w:ascii="Courier New" w:hAnsi="Courier New" w:cs="Courier New"/>
-          <w:color w:val="AA1111"/>
-          <w:sz w:val="16"/>
-          <w:szCs w:val="16"/>
-          <w:shd w:val="clear" w:color="auto" w:fill="E5E5E5"/>
-        </w:rPr>
-        <w:t>npc</w:t>
-      </w:r>
-      <w:proofErr w:type="spellEnd"/>
-      <w:r>
-        <w:rPr>
-          <w:rStyle w:val="cm-string"/>
-          <w:rFonts w:ascii="Courier New" w:hAnsi="Courier New" w:cs="Courier New"/>
-          <w:color w:val="AA1111"/>
-          <w:sz w:val="16"/>
-          <w:szCs w:val="16"/>
-          <w:shd w:val="clear" w:color="auto" w:fill="E5E5E5"/>
-        </w:rPr>
-        <w:t xml:space="preserve"> WHERE profession = 'Boss' AND city IN (7,8,9,10,11);</w:t>
+        <w:t xml:space="preserve"> FROM npc WHERE profession = 'Boss' AND city IN (7,8,9,10,11);</w:t>
       </w:r>
       <w:r>
         <w:rPr>
@@ -10493,18 +10303,7 @@
           <w:szCs w:val="16"/>
           <w:shd w:val="clear" w:color="auto" w:fill="E5E5E5"/>
         </w:rPr>
-        <w:t>)</w:t>
-      </w:r>
-      <w:r>
-        <w:rPr>
-          <w:rStyle w:val="cm-bracket"/>
-          <w:rFonts w:ascii="Courier New" w:hAnsi="Courier New" w:cs="Courier New"/>
-          <w:color w:val="999977"/>
-          <w:sz w:val="16"/>
-          <w:szCs w:val="16"/>
-          <w:shd w:val="clear" w:color="auto" w:fill="E5E5E5"/>
-        </w:rPr>
-        <w:t>;</w:t>
+        <w:t>);</w:t>
       </w:r>
     </w:p>
     <w:p>
@@ -10633,42 +10432,7 @@
           <w:szCs w:val="16"/>
           <w:shd w:val="clear" w:color="auto" w:fill="E5E5E5"/>
         </w:rPr>
-        <w:t>'</w:t>
-      </w:r>
-      <w:proofErr w:type="spellStart"/>
-      <w:r>
-        <w:rPr>
-          <w:rStyle w:val="cm-string"/>
-          <w:rFonts w:ascii="Courier New" w:hAnsi="Courier New" w:cs="Courier New"/>
-          <w:color w:val="AA1111"/>
-          <w:sz w:val="16"/>
-          <w:szCs w:val="16"/>
-          <w:shd w:val="clear" w:color="auto" w:fill="E5E5E5"/>
-        </w:rPr>
-        <w:t>hond</w:t>
-      </w:r>
-      <w:proofErr w:type="spellEnd"/>
-      <w:r>
-        <w:rPr>
-          <w:rStyle w:val="cm-string"/>
-          <w:rFonts w:ascii="Courier New" w:hAnsi="Courier New" w:cs="Courier New"/>
-          <w:color w:val="AA1111"/>
-          <w:sz w:val="16"/>
-          <w:szCs w:val="16"/>
-          <w:shd w:val="clear" w:color="auto" w:fill="E5E5E5"/>
-        </w:rPr>
-        <w:t>'</w:t>
-      </w:r>
-      <w:r>
-        <w:rPr>
-          <w:rStyle w:val="cm-string"/>
-          <w:rFonts w:ascii="Courier New" w:hAnsi="Courier New" w:cs="Courier New"/>
-          <w:color w:val="AA1111"/>
-          <w:sz w:val="16"/>
-          <w:szCs w:val="16"/>
-          <w:shd w:val="clear" w:color="auto" w:fill="E5E5E5"/>
-        </w:rPr>
-        <w:t>;</w:t>
+        <w:t>'hond';</w:t>
       </w:r>
     </w:p>
     <w:p>
@@ -10787,29 +10551,7 @@
           <w:szCs w:val="16"/>
           <w:shd w:val="clear" w:color="auto" w:fill="E5E5E5"/>
         </w:rPr>
-        <w:t> </w:t>
-      </w:r>
-      <w:proofErr w:type="spellStart"/>
-      <w:r>
-        <w:rPr>
-          <w:rFonts w:ascii="Courier New" w:hAnsi="Courier New" w:cs="Courier New"/>
-          <w:color w:val="444444"/>
-          <w:sz w:val="16"/>
-          <w:szCs w:val="16"/>
-          <w:shd w:val="clear" w:color="auto" w:fill="E5E5E5"/>
-        </w:rPr>
-        <w:t>defense</w:t>
-      </w:r>
-      <w:proofErr w:type="spellEnd"/>
-      <w:r>
-        <w:rPr>
-          <w:rFonts w:ascii="Courier New" w:hAnsi="Courier New" w:cs="Courier New"/>
-          <w:color w:val="444444"/>
-          <w:sz w:val="16"/>
-          <w:szCs w:val="16"/>
-          <w:shd w:val="clear" w:color="auto" w:fill="E5E5E5"/>
-        </w:rPr>
-        <w:t> </w:t>
+        <w:t> defense </w:t>
       </w:r>
       <w:r>
         <w:rPr>
@@ -10904,42 +10646,7 @@
           <w:szCs w:val="16"/>
           <w:shd w:val="clear" w:color="auto" w:fill="E5E5E5"/>
         </w:rPr>
-        <w:t>'</w:t>
-      </w:r>
-      <w:proofErr w:type="spellStart"/>
-      <w:r>
-        <w:rPr>
-          <w:rStyle w:val="cm-string"/>
-          <w:rFonts w:ascii="Courier New" w:hAnsi="Courier New" w:cs="Courier New"/>
-          <w:color w:val="AA1111"/>
-          <w:sz w:val="16"/>
-          <w:szCs w:val="16"/>
-          <w:shd w:val="clear" w:color="auto" w:fill="E5E5E5"/>
-        </w:rPr>
-        <w:t>hond</w:t>
-      </w:r>
-      <w:proofErr w:type="spellEnd"/>
-      <w:r>
-        <w:rPr>
-          <w:rStyle w:val="cm-string"/>
-          <w:rFonts w:ascii="Courier New" w:hAnsi="Courier New" w:cs="Courier New"/>
-          <w:color w:val="AA1111"/>
-          <w:sz w:val="16"/>
-          <w:szCs w:val="16"/>
-          <w:shd w:val="clear" w:color="auto" w:fill="E5E5E5"/>
-        </w:rPr>
-        <w:t>'</w:t>
-      </w:r>
-      <w:r>
-        <w:rPr>
-          <w:rStyle w:val="cm-string"/>
-          <w:rFonts w:ascii="Courier New" w:hAnsi="Courier New" w:cs="Courier New"/>
-          <w:color w:val="AA1111"/>
-          <w:sz w:val="16"/>
-          <w:szCs w:val="16"/>
-          <w:shd w:val="clear" w:color="auto" w:fill="E5E5E5"/>
-        </w:rPr>
-        <w:t>;</w:t>
+        <w:t>'hond';</w:t>
       </w:r>
     </w:p>
     <w:p>
@@ -10994,29 +10701,7 @@
           <w:szCs w:val="16"/>
           <w:shd w:val="clear" w:color="auto" w:fill="E5E5E5"/>
         </w:rPr>
-        <w:t> </w:t>
-      </w:r>
-      <w:proofErr w:type="spellStart"/>
-      <w:r>
-        <w:rPr>
-          <w:rFonts w:ascii="Courier New" w:hAnsi="Courier New" w:cs="Courier New"/>
-          <w:color w:val="444444"/>
-          <w:sz w:val="16"/>
-          <w:szCs w:val="16"/>
-          <w:shd w:val="clear" w:color="auto" w:fill="E5E5E5"/>
-        </w:rPr>
-        <w:t>defense</w:t>
-      </w:r>
-      <w:proofErr w:type="spellEnd"/>
-      <w:r>
-        <w:rPr>
-          <w:rFonts w:ascii="Courier New" w:hAnsi="Courier New" w:cs="Courier New"/>
-          <w:color w:val="444444"/>
-          <w:sz w:val="16"/>
-          <w:szCs w:val="16"/>
-          <w:shd w:val="clear" w:color="auto" w:fill="E5E5E5"/>
-        </w:rPr>
-        <w:t> </w:t>
+        <w:t> defense </w:t>
       </w:r>
       <w:r>
         <w:rPr>
@@ -11090,42 +10775,7 @@
           <w:szCs w:val="16"/>
           <w:shd w:val="clear" w:color="auto" w:fill="E5E5E5"/>
         </w:rPr>
-        <w:t>'</w:t>
-      </w:r>
-      <w:proofErr w:type="spellStart"/>
-      <w:r>
-        <w:rPr>
-          <w:rStyle w:val="cm-string"/>
-          <w:rFonts w:ascii="Courier New" w:hAnsi="Courier New" w:cs="Courier New"/>
-          <w:color w:val="AA1111"/>
-          <w:sz w:val="16"/>
-          <w:szCs w:val="16"/>
-          <w:shd w:val="clear" w:color="auto" w:fill="E5E5E5"/>
-        </w:rPr>
-        <w:t>hond</w:t>
-      </w:r>
-      <w:proofErr w:type="spellEnd"/>
-      <w:r>
-        <w:rPr>
-          <w:rStyle w:val="cm-string"/>
-          <w:rFonts w:ascii="Courier New" w:hAnsi="Courier New" w:cs="Courier New"/>
-          <w:color w:val="AA1111"/>
-          <w:sz w:val="16"/>
-          <w:szCs w:val="16"/>
-          <w:shd w:val="clear" w:color="auto" w:fill="E5E5E5"/>
-        </w:rPr>
-        <w:t>'</w:t>
-      </w:r>
-      <w:r>
-        <w:rPr>
-          <w:rStyle w:val="cm-string"/>
-          <w:rFonts w:ascii="Courier New" w:hAnsi="Courier New" w:cs="Courier New"/>
-          <w:color w:val="AA1111"/>
-          <w:sz w:val="16"/>
-          <w:szCs w:val="16"/>
-          <w:shd w:val="clear" w:color="auto" w:fill="E5E5E5"/>
-        </w:rPr>
-        <w:t>;</w:t>
+        <w:t>'hond';</w:t>
       </w:r>
     </w:p>
     <w:p>
@@ -11244,29 +10894,7 @@
           <w:szCs w:val="16"/>
           <w:shd w:val="clear" w:color="auto" w:fill="E5E5E5"/>
         </w:rPr>
-        <w:t> </w:t>
-      </w:r>
-      <w:proofErr w:type="spellStart"/>
-      <w:r>
-        <w:rPr>
-          <w:rFonts w:ascii="Courier New" w:hAnsi="Courier New" w:cs="Courier New"/>
-          <w:color w:val="444444"/>
-          <w:sz w:val="16"/>
-          <w:szCs w:val="16"/>
-          <w:shd w:val="clear" w:color="auto" w:fill="E5E5E5"/>
-        </w:rPr>
-        <w:t>defense</w:t>
-      </w:r>
-      <w:proofErr w:type="spellEnd"/>
-      <w:r>
-        <w:rPr>
-          <w:rFonts w:ascii="Courier New" w:hAnsi="Courier New" w:cs="Courier New"/>
-          <w:color w:val="444444"/>
-          <w:sz w:val="16"/>
-          <w:szCs w:val="16"/>
-          <w:shd w:val="clear" w:color="auto" w:fill="E5E5E5"/>
-        </w:rPr>
-        <w:t> </w:t>
+        <w:t> defense </w:t>
       </w:r>
       <w:r>
         <w:rPr>
@@ -11361,31 +10989,7 @@
           <w:szCs w:val="16"/>
           <w:shd w:val="clear" w:color="auto" w:fill="E5E5E5"/>
         </w:rPr>
-        <w:t>'</w:t>
-      </w:r>
-      <w:proofErr w:type="spellStart"/>
-      <w:r>
-        <w:rPr>
-          <w:rStyle w:val="cm-string"/>
-          <w:rFonts w:ascii="Courier New" w:hAnsi="Courier New" w:cs="Courier New"/>
-          <w:color w:val="AA1111"/>
-          <w:sz w:val="16"/>
-          <w:szCs w:val="16"/>
-          <w:shd w:val="clear" w:color="auto" w:fill="E5E5E5"/>
-        </w:rPr>
-        <w:t>hond</w:t>
-      </w:r>
-      <w:proofErr w:type="spellEnd"/>
-      <w:r>
-        <w:rPr>
-          <w:rStyle w:val="cm-string"/>
-          <w:rFonts w:ascii="Courier New" w:hAnsi="Courier New" w:cs="Courier New"/>
-          <w:color w:val="AA1111"/>
-          <w:sz w:val="16"/>
-          <w:szCs w:val="16"/>
-          <w:shd w:val="clear" w:color="auto" w:fill="E5E5E5"/>
-        </w:rPr>
-        <w:t>';</w:t>
+        <w:t>'hond';</w:t>
       </w:r>
     </w:p>
     <w:p>
@@ -11440,29 +11044,7 @@
           <w:szCs w:val="16"/>
           <w:shd w:val="clear" w:color="auto" w:fill="E5E5E5"/>
         </w:rPr>
-        <w:t> </w:t>
-      </w:r>
-      <w:proofErr w:type="spellStart"/>
-      <w:r>
-        <w:rPr>
-          <w:rFonts w:ascii="Courier New" w:hAnsi="Courier New" w:cs="Courier New"/>
-          <w:color w:val="444444"/>
-          <w:sz w:val="16"/>
-          <w:szCs w:val="16"/>
-          <w:shd w:val="clear" w:color="auto" w:fill="E5E5E5"/>
-        </w:rPr>
-        <w:t>defense</w:t>
-      </w:r>
-      <w:proofErr w:type="spellEnd"/>
-      <w:r>
-        <w:rPr>
-          <w:rFonts w:ascii="Courier New" w:hAnsi="Courier New" w:cs="Courier New"/>
-          <w:color w:val="444444"/>
-          <w:sz w:val="16"/>
-          <w:szCs w:val="16"/>
-          <w:shd w:val="clear" w:color="auto" w:fill="E5E5E5"/>
-        </w:rPr>
-        <w:t> </w:t>
+        <w:t> defense </w:t>
       </w:r>
       <w:r>
         <w:rPr>
@@ -11536,90 +11118,7 @@
           <w:szCs w:val="16"/>
           <w:shd w:val="clear" w:color="auto" w:fill="E5E5E5"/>
         </w:rPr>
-        <w:t>'</w:t>
-      </w:r>
-      <w:proofErr w:type="spellStart"/>
-      <w:r>
-        <w:rPr>
-          <w:rStyle w:val="cm-string"/>
-          <w:rFonts w:ascii="Courier New" w:hAnsi="Courier New" w:cs="Courier New"/>
-          <w:color w:val="AA1111"/>
-          <w:sz w:val="16"/>
-          <w:szCs w:val="16"/>
-          <w:shd w:val="clear" w:color="auto" w:fill="E5E5E5"/>
-        </w:rPr>
-        <w:t>hond</w:t>
-      </w:r>
-      <w:proofErr w:type="spellEnd"/>
-      <w:r>
-        <w:rPr>
-          <w:rStyle w:val="cm-string"/>
-          <w:rFonts w:ascii="Courier New" w:hAnsi="Courier New" w:cs="Courier New"/>
-          <w:color w:val="AA1111"/>
-          <w:sz w:val="16"/>
-          <w:szCs w:val="16"/>
-          <w:shd w:val="clear" w:color="auto" w:fill="E5E5E5"/>
-        </w:rPr>
-        <w:t>';</w:t>
-      </w:r>
-      <w:r>
-        <w:rPr>
-          <w:rStyle w:val="cm-string"/>
-          <w:rFonts w:ascii="Courier New" w:hAnsi="Courier New" w:cs="Courier New"/>
-          <w:color w:val="AA1111"/>
-          <w:sz w:val="16"/>
-          <w:szCs w:val="16"/>
-          <w:shd w:val="clear" w:color="auto" w:fill="E5E5E5"/>
-        </w:rPr>
-        <w:t xml:space="preserve">                  // “</w:t>
-      </w:r>
-      <w:proofErr w:type="spellStart"/>
-      <w:r>
-        <w:rPr>
-          <w:rStyle w:val="cm-string"/>
-          <w:rFonts w:ascii="Courier New" w:hAnsi="Courier New" w:cs="Courier New"/>
-          <w:color w:val="AA1111"/>
-          <w:sz w:val="16"/>
-          <w:szCs w:val="16"/>
-          <w:shd w:val="clear" w:color="auto" w:fill="E5E5E5"/>
-        </w:rPr>
-        <w:t>bij</w:t>
-      </w:r>
-      <w:proofErr w:type="spellEnd"/>
-      <w:r>
-        <w:rPr>
-          <w:rStyle w:val="cm-string"/>
-          <w:rFonts w:ascii="Courier New" w:hAnsi="Courier New" w:cs="Courier New"/>
-          <w:color w:val="AA1111"/>
-          <w:sz w:val="16"/>
-          <w:szCs w:val="16"/>
-          <w:shd w:val="clear" w:color="auto" w:fill="E5E5E5"/>
-        </w:rPr>
-        <w:t xml:space="preserve"> </w:t>
-      </w:r>
-      <w:proofErr w:type="spellStart"/>
-      <w:r>
-        <w:rPr>
-          <w:rStyle w:val="cm-string"/>
-          <w:rFonts w:ascii="Courier New" w:hAnsi="Courier New" w:cs="Courier New"/>
-          <w:color w:val="AA1111"/>
-          <w:sz w:val="16"/>
-          <w:szCs w:val="16"/>
-          <w:shd w:val="clear" w:color="auto" w:fill="E5E5E5"/>
-        </w:rPr>
-        <w:t>vraag</w:t>
-      </w:r>
-      <w:proofErr w:type="spellEnd"/>
-      <w:r>
-        <w:rPr>
-          <w:rStyle w:val="cm-string"/>
-          <w:rFonts w:ascii="Courier New" w:hAnsi="Courier New" w:cs="Courier New"/>
-          <w:color w:val="AA1111"/>
-          <w:sz w:val="16"/>
-          <w:szCs w:val="16"/>
-          <w:shd w:val="clear" w:color="auto" w:fill="E5E5E5"/>
-        </w:rPr>
-        <w:t xml:space="preserve"> 6” lol</w:t>
+        <w:t>'hond';                  // “bij vraag 6” lol</w:t>
       </w:r>
     </w:p>
     <w:p>
@@ -11727,42 +11226,7 @@
           <w:szCs w:val="16"/>
           <w:shd w:val="clear" w:color="auto" w:fill="E5E5E5"/>
         </w:rPr>
-        <w:t>'</w:t>
-      </w:r>
-      <w:proofErr w:type="spellStart"/>
-      <w:r>
-        <w:rPr>
-          <w:rStyle w:val="cm-string"/>
-          <w:rFonts w:ascii="Courier New" w:hAnsi="Courier New" w:cs="Courier New"/>
-          <w:color w:val="AA1111"/>
-          <w:sz w:val="16"/>
-          <w:szCs w:val="16"/>
-          <w:shd w:val="clear" w:color="auto" w:fill="E5E5E5"/>
-        </w:rPr>
-        <w:t>hond</w:t>
-      </w:r>
-      <w:proofErr w:type="spellEnd"/>
-      <w:r>
-        <w:rPr>
-          <w:rStyle w:val="cm-string"/>
-          <w:rFonts w:ascii="Courier New" w:hAnsi="Courier New" w:cs="Courier New"/>
-          <w:color w:val="AA1111"/>
-          <w:sz w:val="16"/>
-          <w:szCs w:val="16"/>
-          <w:shd w:val="clear" w:color="auto" w:fill="E5E5E5"/>
-        </w:rPr>
-        <w:t>'</w:t>
-      </w:r>
-      <w:r>
-        <w:rPr>
-          <w:rStyle w:val="cm-string"/>
-          <w:rFonts w:ascii="Courier New" w:hAnsi="Courier New" w:cs="Courier New"/>
-          <w:color w:val="AA1111"/>
-          <w:sz w:val="16"/>
-          <w:szCs w:val="16"/>
-          <w:shd w:val="clear" w:color="auto" w:fill="E5E5E5"/>
-        </w:rPr>
-        <w:t>;</w:t>
+        <w:t>'hond';</w:t>
       </w:r>
     </w:p>
     <w:p>
@@ -11891,42 +11355,7 @@
           <w:szCs w:val="16"/>
           <w:shd w:val="clear" w:color="auto" w:fill="E5E5E5"/>
         </w:rPr>
-        <w:t>'</w:t>
-      </w:r>
-      <w:proofErr w:type="spellStart"/>
-      <w:r>
-        <w:rPr>
-          <w:rStyle w:val="cm-string"/>
-          <w:rFonts w:ascii="Courier New" w:hAnsi="Courier New" w:cs="Courier New"/>
-          <w:color w:val="AA1111"/>
-          <w:sz w:val="16"/>
-          <w:szCs w:val="16"/>
-          <w:shd w:val="clear" w:color="auto" w:fill="E5E5E5"/>
-        </w:rPr>
-        <w:t>hond</w:t>
-      </w:r>
-      <w:proofErr w:type="spellEnd"/>
-      <w:r>
-        <w:rPr>
-          <w:rStyle w:val="cm-string"/>
-          <w:rFonts w:ascii="Courier New" w:hAnsi="Courier New" w:cs="Courier New"/>
-          <w:color w:val="AA1111"/>
-          <w:sz w:val="16"/>
-          <w:szCs w:val="16"/>
-          <w:shd w:val="clear" w:color="auto" w:fill="E5E5E5"/>
-        </w:rPr>
-        <w:t>'</w:t>
-      </w:r>
-      <w:r>
-        <w:rPr>
-          <w:rStyle w:val="cm-string"/>
-          <w:rFonts w:ascii="Courier New" w:hAnsi="Courier New" w:cs="Courier New"/>
-          <w:color w:val="AA1111"/>
-          <w:sz w:val="16"/>
-          <w:szCs w:val="16"/>
-          <w:shd w:val="clear" w:color="auto" w:fill="E5E5E5"/>
-        </w:rPr>
-        <w:t>;</w:t>
+        <w:t>'hond';</w:t>
       </w:r>
     </w:p>
     <w:p>
@@ -11941,7 +11370,6 @@
         </w:rPr>
       </w:pPr>
       <w:hyperlink r:id="rId116" w:tgtFrame="mysql_doc" w:history="1">
-        <w:bookmarkStart w:id="0" w:name="_GoBack"/>
         <w:r>
           <w:rPr>
             <w:rStyle w:val="Hyperlink"/>
@@ -11950,18 +11378,7 @@
             <w:sz w:val="16"/>
             <w:szCs w:val="16"/>
           </w:rPr>
-          <w:t>IN</w:t>
-        </w:r>
-        <w:bookmarkEnd w:id="0"/>
-        <w:r>
-          <w:rPr>
-            <w:rStyle w:val="Hyperlink"/>
-            <w:rFonts w:ascii="Courier New" w:hAnsi="Courier New" w:cs="Courier New"/>
-            <w:color w:val="235A81"/>
-            <w:sz w:val="16"/>
-            <w:szCs w:val="16"/>
-          </w:rPr>
-          <w:t>SERT</w:t>
+          <w:t>INSERT</w:t>
         </w:r>
       </w:hyperlink>
       <w:r>
@@ -12006,7 +11423,6 @@
         </w:rPr>
         <w:t>(</w:t>
       </w:r>
-      <w:proofErr w:type="spellStart"/>
       <w:r>
         <w:rPr>
           <w:rFonts w:ascii="Courier New" w:hAnsi="Courier New" w:cs="Courier New"/>
@@ -12101,7 +11517,6 @@
         </w:rPr>
         <w:t>owner</w:t>
       </w:r>
-      <w:proofErr w:type="spellEnd"/>
       <w:r>
         <w:rPr>
           <w:rStyle w:val="cm-bracket"/>
@@ -12253,18 +11668,7 @@
           <w:szCs w:val="16"/>
           <w:shd w:val="clear" w:color="auto" w:fill="E5E5E5"/>
         </w:rPr>
-        <w:t>);</w:t>
-      </w:r>
-      <w:r>
-        <w:rPr>
-          <w:rStyle w:val="cm-bracket"/>
-          <w:rFonts w:ascii="Courier New" w:hAnsi="Courier New" w:cs="Courier New"/>
-          <w:color w:val="999977"/>
-          <w:sz w:val="16"/>
-          <w:szCs w:val="16"/>
-          <w:shd w:val="clear" w:color="auto" w:fill="E5E5E5"/>
-        </w:rPr>
-        <w:t xml:space="preserve">    X2</w:t>
+        <w:t>);    X2</w:t>
       </w:r>
     </w:p>
     <w:p>
@@ -12383,29 +11787,7 @@
           <w:szCs w:val="16"/>
           <w:shd w:val="clear" w:color="auto" w:fill="E5E5E5"/>
         </w:rPr>
-        <w:t> </w:t>
-      </w:r>
-      <w:proofErr w:type="spellStart"/>
-      <w:r>
-        <w:rPr>
-          <w:rFonts w:ascii="Courier New" w:hAnsi="Courier New" w:cs="Courier New"/>
-          <w:color w:val="444444"/>
-          <w:sz w:val="16"/>
-          <w:szCs w:val="16"/>
-          <w:shd w:val="clear" w:color="auto" w:fill="E5E5E5"/>
-        </w:rPr>
-        <w:t>defense</w:t>
-      </w:r>
-      <w:proofErr w:type="spellEnd"/>
-      <w:r>
-        <w:rPr>
-          <w:rFonts w:ascii="Courier New" w:hAnsi="Courier New" w:cs="Courier New"/>
-          <w:color w:val="444444"/>
-          <w:sz w:val="16"/>
-          <w:szCs w:val="16"/>
-          <w:shd w:val="clear" w:color="auto" w:fill="E5E5E5"/>
-        </w:rPr>
-        <w:t> </w:t>
+        <w:t> defense </w:t>
       </w:r>
       <w:r>
         <w:rPr>
@@ -12500,31 +11882,7 @@
           <w:szCs w:val="16"/>
           <w:shd w:val="clear" w:color="auto" w:fill="E5E5E5"/>
         </w:rPr>
-        <w:t>'</w:t>
-      </w:r>
-      <w:proofErr w:type="spellStart"/>
-      <w:r>
-        <w:rPr>
-          <w:rStyle w:val="cm-string"/>
-          <w:rFonts w:ascii="Courier New" w:hAnsi="Courier New" w:cs="Courier New"/>
-          <w:color w:val="AA1111"/>
-          <w:sz w:val="16"/>
-          <w:szCs w:val="16"/>
-          <w:shd w:val="clear" w:color="auto" w:fill="E5E5E5"/>
-        </w:rPr>
-        <w:t>hond</w:t>
-      </w:r>
-      <w:proofErr w:type="spellEnd"/>
-      <w:r>
-        <w:rPr>
-          <w:rStyle w:val="cm-string"/>
-          <w:rFonts w:ascii="Courier New" w:hAnsi="Courier New" w:cs="Courier New"/>
-          <w:color w:val="AA1111"/>
-          <w:sz w:val="16"/>
-          <w:szCs w:val="16"/>
-          <w:shd w:val="clear" w:color="auto" w:fill="E5E5E5"/>
-        </w:rPr>
-        <w:t>';</w:t>
+        <w:t>'hond';</w:t>
       </w:r>
     </w:p>
     <w:p>
@@ -12632,31 +11990,7 @@
           <w:szCs w:val="16"/>
           <w:shd w:val="clear" w:color="auto" w:fill="E5E5E5"/>
         </w:rPr>
-        <w:t>'</w:t>
-      </w:r>
-      <w:proofErr w:type="spellStart"/>
-      <w:r>
-        <w:rPr>
-          <w:rStyle w:val="cm-string"/>
-          <w:rFonts w:ascii="Courier New" w:hAnsi="Courier New" w:cs="Courier New"/>
-          <w:color w:val="AA1111"/>
-          <w:sz w:val="16"/>
-          <w:szCs w:val="16"/>
-          <w:shd w:val="clear" w:color="auto" w:fill="E5E5E5"/>
-        </w:rPr>
-        <w:t>hond</w:t>
-      </w:r>
-      <w:proofErr w:type="spellEnd"/>
-      <w:r>
-        <w:rPr>
-          <w:rStyle w:val="cm-string"/>
-          <w:rFonts w:ascii="Courier New" w:hAnsi="Courier New" w:cs="Courier New"/>
-          <w:color w:val="AA1111"/>
-          <w:sz w:val="16"/>
-          <w:szCs w:val="16"/>
-          <w:shd w:val="clear" w:color="auto" w:fill="E5E5E5"/>
-        </w:rPr>
-        <w:t>';</w:t>
+        <w:t>'hond';</w:t>
       </w:r>
     </w:p>
     <w:p>
